--- a/documents/contributions/use_cases_2.docx
+++ b/documents/contributions/use_cases_2.docx
@@ -4,15 +4,10 @@
   <w:body>
     <w:p>
       <w:r>
-        <w:t>Προσθήκη Αγγελίας για Θέση Εργασίας</w:t>
-      </w:r>
-    </w:p>
-    <w:p>
-      <w:pPr>
-        <w:rPr>
-          <w:lang w:val="en-US"/>
-        </w:rPr>
-      </w:pPr>
+        <w:t xml:space="preserve">Προσθήκη Αγγελίας </w:t>
+      </w:r>
+    </w:p>
+    <w:p>
       <w:r>
         <w:t>Βασική Ροή</w:t>
       </w:r>
@@ -20,9 +15,6 @@
         <w:t xml:space="preserve"> </w:t>
       </w:r>
       <w:r>
-        <w:rPr>
-          <w:lang w:val="en-US"/>
-        </w:rPr>
         <w:t>:</w:t>
       </w:r>
     </w:p>
@@ -109,16 +101,7 @@
         <w:t>7.</w:t>
       </w:r>
       <w:r>
-        <w:t xml:space="preserve">α.3 </w:t>
-      </w:r>
-      <w:r>
-        <w:t xml:space="preserve">Η περίπτωση χρήσης συνεχίζεται από το βήμα </w:t>
-      </w:r>
-      <w:r>
-        <w:t>9</w:t>
-      </w:r>
-      <w:r>
-        <w:t xml:space="preserve"> της βασικής ροής.</w:t>
+        <w:t>α.3 Η περίπτωση χρήσης συνεχίζεται από το βήμα 9 της βασικής ροής.</w:t>
       </w:r>
     </w:p>
     <w:p/>
@@ -129,10 +112,7 @@
     </w:p>
     <w:p>
       <w:r>
-        <w:t>Βασική Ροή</w:t>
-      </w:r>
-      <w:r>
-        <w:t xml:space="preserve"> :</w:t>
+        <w:t>Βασική Ροή :</w:t>
       </w:r>
     </w:p>
     <w:p>
@@ -237,78 +217,39 @@
     </w:p>
     <w:p>
       <w:r>
-        <w:t xml:space="preserve">2.α.4 </w:t>
-      </w:r>
-      <w:r>
-        <w:t xml:space="preserve">Η περίπτωση χρήσης συνεχίζεται από το βήμα </w:t>
-      </w:r>
-      <w:r>
-        <w:t>5</w:t>
-      </w:r>
-      <w:r>
-        <w:t xml:space="preserve"> της βασικής ροής.</w:t>
+        <w:t>2.α.4 Η περίπτωση χρήσης συνεχίζεται από το βήμα 5 της βασικής ροής.</w:t>
       </w:r>
     </w:p>
     <w:p/>
     <w:p>
       <w:r>
-        <w:t xml:space="preserve">Εναλλακτική Ροή </w:t>
-      </w:r>
-      <w:r>
-        <w:t>2</w:t>
+        <w:t xml:space="preserve">Εναλλακτική Ροή 2 </w:t>
+      </w:r>
+    </w:p>
+    <w:p>
+      <w:r>
+        <w:t>6.α.1</w:t>
       </w:r>
       <w:r>
         <w:t xml:space="preserve"> </w:t>
       </w:r>
-    </w:p>
-    <w:p>
-      <w:r>
-        <w:t>6</w:t>
-      </w:r>
-      <w:r>
-        <w:t>.α.1</w:t>
-      </w:r>
-      <w:r>
-        <w:t xml:space="preserve"> </w:t>
-      </w:r>
-      <w:r>
-        <w:t>Το σύστημα διαπιστώνει ότι ο πελάτης έχει ήδη υποβάλλει αξιολόγηση για το επιλεγμένο</w:t>
-      </w:r>
-      <w:r>
-        <w:t xml:space="preserve"> προϊόν</w:t>
-      </w:r>
-      <w:r>
-        <w:t xml:space="preserve">, ανακτά την προηγούμενη αξιολόγηση του και την εμφανίζει, ώστε να μπορεί να τη τροποποιήσει. </w:t>
-      </w:r>
-    </w:p>
-    <w:p>
-      <w:r>
-        <w:t>6</w:t>
-      </w:r>
-      <w:r>
-        <w:t>.α.2 Ο πελάτης τροποποιεί την προηγούμενη αξιολόγηση του και την υποβάλλει.</w:t>
-      </w:r>
-    </w:p>
-    <w:p>
-      <w:r>
-        <w:t>6</w:t>
-      </w:r>
-      <w:r>
-        <w:t>.α.3 Το σύστημα αποθηκεύει την τροποποιημένη αξιολόγηση του πελάτη, χωρίς να του προσθέσει επιπλέον πόντους.</w:t>
-      </w:r>
-    </w:p>
-    <w:p>
-      <w:r>
-        <w:t>6</w:t>
-      </w:r>
-      <w:r>
-        <w:t xml:space="preserve">.α.4 Η περίπτωση χρήσης συνεχίζεται από το βήμα </w:t>
-      </w:r>
-      <w:r>
-        <w:t>9</w:t>
-      </w:r>
-      <w:r>
-        <w:t xml:space="preserve"> της βασικής ροής. </w:t>
+      <w:r>
+        <w:t xml:space="preserve">Το σύστημα διαπιστώνει ότι ο πελάτης έχει ήδη υποβάλλει αξιολόγηση για το επιλεγμένο προϊόν, ανακτά την προηγούμενη αξιολόγηση του και την εμφανίζει, ώστε να μπορεί να τη τροποποιήσει. </w:t>
+      </w:r>
+    </w:p>
+    <w:p>
+      <w:r>
+        <w:t>6.α.2 Ο πελάτης τροποποιεί την προηγούμενη αξιολόγηση του και την υποβάλλει.</w:t>
+      </w:r>
+    </w:p>
+    <w:p>
+      <w:r>
+        <w:t>6.α.3 Το σύστημα αποθηκεύει την τροποποιημένη αξιολόγηση του πελάτη, χωρίς να του προσθέσει επιπλέον πόντους.</w:t>
+      </w:r>
+    </w:p>
+    <w:p>
+      <w:r>
+        <w:t xml:space="preserve">6.α.4 Η περίπτωση χρήσης συνεχίζεται από το βήμα 9 της βασικής ροής. </w:t>
       </w:r>
     </w:p>
     <w:p>
